--- a/Hibernate_Demo/README.docx
+++ b/Hibernate_Demo/README.docx
@@ -319,20 +319,71 @@
       <w:r>
         <w:t xml:space="preserve"> De volgorde die het framework afhandeld zijn te zien in de console. Hier zie je waar en wanneer een object geinstanteerd en geinjecteerd werd. </w:t>
       </w:r>
+    </w:p>
+    <w:p>
+      <w:pPr>
+        <w:pStyle w:val="Title"/>
+        <w:rPr>
+          <w:rFonts w:eastAsia="Times New Roman"/>
+          <w:lang w:eastAsia="nl-BE"/>
+        </w:rPr>
+      </w:pPr>
+      <w:r>
+        <w:rPr>
+          <w:rFonts w:eastAsia="Times New Roman"/>
+          <w:lang w:eastAsia="nl-BE"/>
+        </w:rPr>
+        <w:t>Hibernate</w:t>
+      </w:r>
+      <w:r>
+        <w:rPr>
+          <w:rFonts w:eastAsia="Times New Roman"/>
+          <w:lang w:eastAsia="nl-BE"/>
+        </w:rPr>
+        <w:t xml:space="preserve"> demo</w:t>
+      </w:r>
+    </w:p>
+    <w:p>
+      <w:pPr>
+        <w:rPr>
+          <w:lang w:eastAsia="nl-BE"/>
+        </w:rPr>
+      </w:pPr>
+      <w:r>
+        <w:rPr>
+          <w:lang w:eastAsia="nl-BE"/>
+        </w:rPr>
+        <w:t>De Hibernate demo is een kleine uitbreiding op de JDBC demo. Hier gaat de applicatie adhv van Hibernate JPA gegevens uit de database halen.</w:t>
+      </w:r>
+    </w:p>
+    <w:p>
+      <w:pPr>
+        <w:rPr>
+          <w:lang w:eastAsia="nl-BE"/>
+        </w:rPr>
+      </w:pPr>
+      <w:r>
+        <w:rPr>
+          <w:b/>
+          <w:lang w:eastAsia="nl-BE"/>
+        </w:rPr>
+        <w:t>Opmerking</w:t>
+      </w:r>
+      <w:r>
+        <w:rPr>
+          <w:b/>
+          <w:lang w:eastAsia="nl-BE"/>
+        </w:rPr>
+        <w:t xml:space="preserve">: </w:t>
+      </w:r>
+      <w:r>
+        <w:rPr>
+          <w:lang w:eastAsia="nl-BE"/>
+        </w:rPr>
+        <w:t>De JDBC code staat telkens in commentaar onder de Hibernate code zo kan je de JDBC en de Hibernate code vergelijken.</w:t>
+      </w:r>
       <w:bookmarkStart w:id="0" w:name="_GoBack"/>
       <w:bookmarkEnd w:id="0"/>
-    </w:p>
-    <w:p>
-      <w:pPr>
-        <w:spacing w:before="100" w:beforeAutospacing="1" w:after="100" w:afterAutospacing="1" w:line="240" w:lineRule="auto"/>
-        <w:ind w:left="720"/>
-        <w:textAlignment w:val="baseline"/>
-        <w:rPr>
-          <w:rFonts w:ascii="Arial" w:eastAsia="Times New Roman" w:hAnsi="Arial" w:cs="Arial"/>
-          <w:color w:val="000000"/>
-          <w:lang w:eastAsia="nl-BE"/>
-        </w:rPr>
-      </w:pPr>
     </w:p>
     <w:p/>
     <w:sectPr>
